--- a/Documentação/M_Documentacao_BrunoHenriqueSilva.docx
+++ b/Documentação/M_Documentacao_BrunoHenriqueSilva.docx
@@ -472,7 +472,11 @@
               </mc:Choice>
               <mc:Fallback>
                 <w:pict>
-                  <v:shape w14:anchorId="6E29CBE8" id="Caixa de Texto 10" o:spid="_x0000_s1027" type="#_x0000_t202" alt="Caixa de texto que mostra as informações de contato comerciais" style="position:absolute;margin-left:0;margin-top:0;width:468pt;height:48.95pt;z-index:251660288;visibility:visible;mso-wrap-style:square;mso-width-percent:1000;mso-height-percent:0;mso-wrap-distance-left:9pt;mso-wrap-distance-top:0;mso-wrap-distance-right:9pt;mso-wrap-distance-bottom:0;mso-position-horizontal:left;mso-position-horizontal-relative:margin;mso-position-vertical:bottom;mso-position-vertical-relative:margin;mso-width-percent:1000;mso-height-percent:0;mso-width-relative:margin;mso-height-relative:margin;v-text-anchor:middle" o:gfxdata="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" fillcolor="#7030a0" stroked="f" strokeweight=".5pt">
+                  <v:shapetype w14:anchorId="6E29CBE8" id="_x0000_t202" coordsize="21600,21600" o:spt="202" path="m,l,21600r21600,l21600,xe">
+                    <v:stroke joinstyle="miter"/>
+                    <v:path gradientshapeok="t" o:connecttype="rect"/>
+                  </v:shapetype>
+                  <v:shape id="Caixa de Texto 10" o:spid="_x0000_s1027" type="#_x0000_t202" alt="Caixa de texto que mostra as informações de contato comerciais" style="position:absolute;margin-left:0;margin-top:0;width:468pt;height:48.95pt;z-index:251660288;visibility:visible;mso-wrap-style:square;mso-width-percent:1000;mso-height-percent:0;mso-wrap-distance-left:9pt;mso-wrap-distance-top:0;mso-wrap-distance-right:9pt;mso-wrap-distance-bottom:0;mso-position-horizontal:left;mso-position-horizontal-relative:margin;mso-position-vertical:bottom;mso-position-vertical-relative:margin;mso-width-percent:1000;mso-height-percent:0;mso-width-relative:margin;mso-height-relative:margin;v-text-anchor:middle" o:gfxdata="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" fillcolor="#7030a0" stroked="f" strokeweight=".5pt">
                     <v:textbox inset="12.96pt,0,12.96pt,0">
                       <w:txbxContent>
                         <w:tbl>
@@ -3856,8 +3860,6 @@
           <w:lang w:eastAsia="en-US"/>
         </w:rPr>
       </w:pPr>
-      <w:bookmarkStart w:id="12" w:name="_GoBack"/>
-      <w:bookmarkEnd w:id="12"/>
     </w:p>
     <w:p>
       <w:pPr>
@@ -3886,7 +3888,7 @@
           <w:lang w:eastAsia="en-US"/>
         </w:rPr>
       </w:pPr>
-      <w:bookmarkStart w:id="13" w:name="_Toc533767855"/>
+      <w:bookmarkStart w:id="12" w:name="_Toc533767855"/>
       <w:r>
         <w:rPr>
           <w:lang w:eastAsia="en-US"/>
@@ -3894,30 +3896,30 @@
         <w:lastRenderedPageBreak/>
         <w:t>Protótipos</w:t>
       </w:r>
+      <w:bookmarkEnd w:id="12"/>
+    </w:p>
+    <w:p>
+      <w:pPr>
+        <w:rPr>
+          <w:lang w:eastAsia="en-US"/>
+        </w:rPr>
+      </w:pPr>
+    </w:p>
+    <w:p>
+      <w:pPr>
+        <w:pStyle w:val="cabealho2"/>
+        <w:rPr>
+          <w:lang w:eastAsia="en-US"/>
+        </w:rPr>
+      </w:pPr>
+      <w:bookmarkStart w:id="13" w:name="_Toc533767856"/>
+      <w:r>
+        <w:rPr>
+          <w:lang w:eastAsia="en-US"/>
+        </w:rPr>
+        <w:t>Web</w:t>
+      </w:r>
       <w:bookmarkEnd w:id="13"/>
-    </w:p>
-    <w:p>
-      <w:pPr>
-        <w:rPr>
-          <w:lang w:eastAsia="en-US"/>
-        </w:rPr>
-      </w:pPr>
-    </w:p>
-    <w:p>
-      <w:pPr>
-        <w:pStyle w:val="cabealho2"/>
-        <w:rPr>
-          <w:lang w:eastAsia="en-US"/>
-        </w:rPr>
-      </w:pPr>
-      <w:bookmarkStart w:id="14" w:name="_Toc533767856"/>
-      <w:r>
-        <w:rPr>
-          <w:lang w:eastAsia="en-US"/>
-        </w:rPr>
-        <w:t>Web</w:t>
-      </w:r>
-      <w:bookmarkEnd w:id="14"/>
     </w:p>
     <w:p>
       <w:pPr>
@@ -4105,7 +4107,7 @@
           <w:lang w:eastAsia="en-US"/>
         </w:rPr>
       </w:pPr>
-      <w:bookmarkStart w:id="15" w:name="_Toc533767857"/>
+      <w:bookmarkStart w:id="14" w:name="_Toc533767857"/>
       <w:r>
         <w:rPr>
           <w:lang w:eastAsia="en-US"/>
@@ -4113,14 +4115,334 @@
         <w:lastRenderedPageBreak/>
         <w:t>Mobile</w:t>
       </w:r>
+      <w:bookmarkEnd w:id="14"/>
+    </w:p>
+    <w:p>
+      <w:pPr>
+        <w:rPr>
+          <w:lang w:eastAsia="en-US"/>
+        </w:rPr>
+      </w:pPr>
+      <w:r>
+        <w:rPr>
+          <w:noProof/>
+        </w:rPr>
+        <w:drawing>
+          <wp:anchor distT="0" distB="0" distL="114300" distR="114300" simplePos="0" relativeHeight="251675648" behindDoc="0" locked="0" layoutInCell="1" allowOverlap="1" wp14:anchorId="0196A420">
+            <wp:simplePos x="0" y="0"/>
+            <wp:positionH relativeFrom="margin">
+              <wp:align>left</wp:align>
+            </wp:positionH>
+            <wp:positionV relativeFrom="paragraph">
+              <wp:posOffset>174625</wp:posOffset>
+            </wp:positionV>
+            <wp:extent cx="2373630" cy="3726180"/>
+            <wp:effectExtent l="0" t="0" r="7620" b="7620"/>
+            <wp:wrapSquare wrapText="bothSides"/>
+            <wp:docPr id="21" name="Imagem 21"/>
+            <wp:cNvGraphicFramePr>
+              <a:graphicFrameLocks xmlns:a="http://schemas.openxmlformats.org/drawingml/2006/main" noChangeAspect="1"/>
+            </wp:cNvGraphicFramePr>
+            <a:graphic xmlns:a="http://schemas.openxmlformats.org/drawingml/2006/main">
+              <a:graphicData uri="http://schemas.openxmlformats.org/drawingml/2006/picture">
+                <pic:pic xmlns:pic="http://schemas.openxmlformats.org/drawingml/2006/picture">
+                  <pic:nvPicPr>
+                    <pic:cNvPr id="21" name="Capturar3.PNG"/>
+                    <pic:cNvPicPr/>
+                  </pic:nvPicPr>
+                  <pic:blipFill>
+                    <a:blip r:embed="rId27"/>
+                    <a:stretch>
+                      <a:fillRect/>
+                    </a:stretch>
+                  </pic:blipFill>
+                  <pic:spPr>
+                    <a:xfrm>
+                      <a:off x="0" y="0"/>
+                      <a:ext cx="2373630" cy="3726180"/>
+                    </a:xfrm>
+                    <a:prstGeom prst="rect">
+                      <a:avLst/>
+                    </a:prstGeom>
+                  </pic:spPr>
+                </pic:pic>
+              </a:graphicData>
+            </a:graphic>
+            <wp14:sizeRelH relativeFrom="page">
+              <wp14:pctWidth>0</wp14:pctWidth>
+            </wp14:sizeRelH>
+            <wp14:sizeRelV relativeFrom="page">
+              <wp14:pctHeight>0</wp14:pctHeight>
+            </wp14:sizeRelV>
+          </wp:anchor>
+        </w:drawing>
+      </w:r>
+      <w:r>
+        <w:rPr>
+          <w:noProof/>
+        </w:rPr>
+        <w:drawing>
+          <wp:anchor distT="0" distB="0" distL="114300" distR="114300" simplePos="0" relativeHeight="251676672" behindDoc="0" locked="0" layoutInCell="1" allowOverlap="1" wp14:anchorId="57EA5437">
+            <wp:simplePos x="0" y="0"/>
+            <wp:positionH relativeFrom="margin">
+              <wp:align>right</wp:align>
+            </wp:positionH>
+            <wp:positionV relativeFrom="paragraph">
+              <wp:posOffset>233045</wp:posOffset>
+            </wp:positionV>
+            <wp:extent cx="2176780" cy="3809365"/>
+            <wp:effectExtent l="0" t="0" r="0" b="635"/>
+            <wp:wrapSquare wrapText="bothSides"/>
+            <wp:docPr id="22" name="Imagem 22"/>
+            <wp:cNvGraphicFramePr>
+              <a:graphicFrameLocks xmlns:a="http://schemas.openxmlformats.org/drawingml/2006/main" noChangeAspect="1"/>
+            </wp:cNvGraphicFramePr>
+            <a:graphic xmlns:a="http://schemas.openxmlformats.org/drawingml/2006/main">
+              <a:graphicData uri="http://schemas.openxmlformats.org/drawingml/2006/picture">
+                <pic:pic xmlns:pic="http://schemas.openxmlformats.org/drawingml/2006/picture">
+                  <pic:nvPicPr>
+                    <pic:cNvPr id="22" name="Capturar4.PNG"/>
+                    <pic:cNvPicPr/>
+                  </pic:nvPicPr>
+                  <pic:blipFill>
+                    <a:blip r:embed="rId28"/>
+                    <a:stretch>
+                      <a:fillRect/>
+                    </a:stretch>
+                  </pic:blipFill>
+                  <pic:spPr>
+                    <a:xfrm>
+                      <a:off x="0" y="0"/>
+                      <a:ext cx="2176780" cy="3809365"/>
+                    </a:xfrm>
+                    <a:prstGeom prst="rect">
+                      <a:avLst/>
+                    </a:prstGeom>
+                  </pic:spPr>
+                </pic:pic>
+              </a:graphicData>
+            </a:graphic>
+            <wp14:sizeRelH relativeFrom="page">
+              <wp14:pctWidth>0</wp14:pctWidth>
+            </wp14:sizeRelH>
+            <wp14:sizeRelV relativeFrom="page">
+              <wp14:pctHeight>0</wp14:pctHeight>
+            </wp14:sizeRelV>
+          </wp:anchor>
+        </w:drawing>
+      </w:r>
+    </w:p>
+    <w:p>
+      <w:pPr>
+        <w:pStyle w:val="cabealho1"/>
+      </w:pPr>
+      <w:bookmarkStart w:id="15" w:name="_Toc533767858"/>
+    </w:p>
+    <w:p>
+      <w:pPr>
+        <w:pStyle w:val="cabealho1"/>
+      </w:pPr>
+    </w:p>
+    <w:p>
+      <w:pPr>
+        <w:pStyle w:val="cabealho1"/>
+      </w:pPr>
+    </w:p>
+    <w:p>
+      <w:pPr>
+        <w:pStyle w:val="cabealho1"/>
+      </w:pPr>
+    </w:p>
+    <w:p>
+      <w:pPr>
+        <w:pStyle w:val="cabealho1"/>
+      </w:pPr>
+    </w:p>
+    <w:p>
+      <w:pPr>
+        <w:pStyle w:val="cabealho1"/>
+      </w:pPr>
+    </w:p>
+    <w:p>
+      <w:pPr>
+        <w:pStyle w:val="cabealho1"/>
+      </w:pPr>
+    </w:p>
+    <w:p>
+      <w:pPr>
+        <w:pStyle w:val="cabealho1"/>
+      </w:pPr>
+    </w:p>
+    <w:p>
+      <w:pPr>
+        <w:pStyle w:val="cabealho1"/>
+      </w:pPr>
+      <w:r>
+        <w:rPr>
+          <w:noProof/>
+        </w:rPr>
+        <w:drawing>
+          <wp:anchor distT="0" distB="0" distL="114300" distR="114300" simplePos="0" relativeHeight="251677696" behindDoc="0" locked="0" layoutInCell="1" allowOverlap="1" wp14:anchorId="34F6D030">
+            <wp:simplePos x="0" y="0"/>
+            <wp:positionH relativeFrom="margin">
+              <wp:align>left</wp:align>
+            </wp:positionH>
+            <wp:positionV relativeFrom="paragraph">
+              <wp:posOffset>346710</wp:posOffset>
+            </wp:positionV>
+            <wp:extent cx="2329180" cy="4094480"/>
+            <wp:effectExtent l="0" t="0" r="0" b="1270"/>
+            <wp:wrapSquare wrapText="bothSides"/>
+            <wp:docPr id="20" name="Imagem 20"/>
+            <wp:cNvGraphicFramePr>
+              <a:graphicFrameLocks xmlns:a="http://schemas.openxmlformats.org/drawingml/2006/main" noChangeAspect="1"/>
+            </wp:cNvGraphicFramePr>
+            <a:graphic xmlns:a="http://schemas.openxmlformats.org/drawingml/2006/main">
+              <a:graphicData uri="http://schemas.openxmlformats.org/drawingml/2006/picture">
+                <pic:pic xmlns:pic="http://schemas.openxmlformats.org/drawingml/2006/picture">
+                  <pic:nvPicPr>
+                    <pic:cNvPr id="20" name="Capturar2.PNG"/>
+                    <pic:cNvPicPr/>
+                  </pic:nvPicPr>
+                  <pic:blipFill>
+                    <a:blip r:embed="rId29"/>
+                    <a:stretch>
+                      <a:fillRect/>
+                    </a:stretch>
+                  </pic:blipFill>
+                  <pic:spPr>
+                    <a:xfrm>
+                      <a:off x="0" y="0"/>
+                      <a:ext cx="2329180" cy="4094480"/>
+                    </a:xfrm>
+                    <a:prstGeom prst="rect">
+                      <a:avLst/>
+                    </a:prstGeom>
+                  </pic:spPr>
+                </pic:pic>
+              </a:graphicData>
+            </a:graphic>
+            <wp14:sizeRelH relativeFrom="page">
+              <wp14:pctWidth>0</wp14:pctWidth>
+            </wp14:sizeRelH>
+            <wp14:sizeRelV relativeFrom="page">
+              <wp14:pctHeight>0</wp14:pctHeight>
+            </wp14:sizeRelV>
+          </wp:anchor>
+        </w:drawing>
+      </w:r>
+      <w:r>
+        <w:rPr>
+          <w:noProof/>
+        </w:rPr>
+        <w:drawing>
+          <wp:anchor distT="0" distB="0" distL="114300" distR="114300" simplePos="0" relativeHeight="251678720" behindDoc="0" locked="0" layoutInCell="1" allowOverlap="1" wp14:anchorId="145567E4">
+            <wp:simplePos x="0" y="0"/>
+            <wp:positionH relativeFrom="margin">
+              <wp:align>right</wp:align>
+            </wp:positionH>
+            <wp:positionV relativeFrom="paragraph">
+              <wp:posOffset>441325</wp:posOffset>
+            </wp:positionV>
+            <wp:extent cx="2299335" cy="3983990"/>
+            <wp:effectExtent l="0" t="0" r="5715" b="0"/>
+            <wp:wrapSquare wrapText="bothSides"/>
+            <wp:docPr id="19" name="Imagem 19"/>
+            <wp:cNvGraphicFramePr>
+              <a:graphicFrameLocks xmlns:a="http://schemas.openxmlformats.org/drawingml/2006/main" noChangeAspect="1"/>
+            </wp:cNvGraphicFramePr>
+            <a:graphic xmlns:a="http://schemas.openxmlformats.org/drawingml/2006/main">
+              <a:graphicData uri="http://schemas.openxmlformats.org/drawingml/2006/picture">
+                <pic:pic xmlns:pic="http://schemas.openxmlformats.org/drawingml/2006/picture">
+                  <pic:nvPicPr>
+                    <pic:cNvPr id="19" name="Capturar.PNG"/>
+                    <pic:cNvPicPr/>
+                  </pic:nvPicPr>
+                  <pic:blipFill>
+                    <a:blip r:embed="rId30"/>
+                    <a:stretch>
+                      <a:fillRect/>
+                    </a:stretch>
+                  </pic:blipFill>
+                  <pic:spPr>
+                    <a:xfrm>
+                      <a:off x="0" y="0"/>
+                      <a:ext cx="2299335" cy="3983990"/>
+                    </a:xfrm>
+                    <a:prstGeom prst="rect">
+                      <a:avLst/>
+                    </a:prstGeom>
+                  </pic:spPr>
+                </pic:pic>
+              </a:graphicData>
+            </a:graphic>
+            <wp14:sizeRelH relativeFrom="page">
+              <wp14:pctWidth>0</wp14:pctWidth>
+            </wp14:sizeRelH>
+            <wp14:sizeRelV relativeFrom="page">
+              <wp14:pctHeight>0</wp14:pctHeight>
+            </wp14:sizeRelV>
+          </wp:anchor>
+        </w:drawing>
+      </w:r>
+    </w:p>
+    <w:p>
+      <w:pPr>
+        <w:pStyle w:val="cabealho1"/>
+      </w:pPr>
+    </w:p>
+    <w:p>
+      <w:pPr>
+        <w:pStyle w:val="cabealho1"/>
+      </w:pPr>
+    </w:p>
+    <w:p>
+      <w:pPr>
+        <w:pStyle w:val="cabealho1"/>
+        <w:rPr>
+          <w:u w:val="single"/>
+        </w:rPr>
+      </w:pPr>
+      <w:bookmarkStart w:id="16" w:name="_GoBack"/>
+      <w:bookmarkEnd w:id="16"/>
+    </w:p>
+    <w:p/>
+    <w:p/>
+    <w:p/>
+    <w:p/>
+    <w:p/>
+    <w:p/>
+    <w:p>
+      <w:pPr>
+        <w:pStyle w:val="cabealho1"/>
+      </w:pPr>
+      <w:r>
+        <w:lastRenderedPageBreak/>
+        <w:t>Front-</w:t>
+      </w:r>
+      <w:proofErr w:type="spellStart"/>
+      <w:r>
+        <w:t>End</w:t>
+      </w:r>
       <w:bookmarkEnd w:id="15"/>
-    </w:p>
-    <w:p>
-      <w:pPr>
-        <w:rPr>
-          <w:lang w:eastAsia="en-US"/>
-        </w:rPr>
-      </w:pPr>
+      <w:proofErr w:type="spellEnd"/>
+    </w:p>
+    <w:p/>
+    <w:p>
+      <w:r>
+        <w:br w:type="page"/>
+      </w:r>
+    </w:p>
+    <w:p>
+      <w:pPr>
+        <w:pStyle w:val="cabealho1"/>
+      </w:pPr>
+      <w:bookmarkStart w:id="17" w:name="_Toc533767859"/>
+      <w:r>
+        <w:lastRenderedPageBreak/>
+        <w:t>Mobile</w:t>
+      </w:r>
+      <w:bookmarkEnd w:id="17"/>
     </w:p>
     <w:p>
       <w:pPr>
@@ -4140,7 +4462,7 @@
           <w:lang w:eastAsia="en-US"/>
         </w:rPr>
         <w:drawing>
-          <wp:anchor distT="0" distB="0" distL="114300" distR="114300" simplePos="0" relativeHeight="251668480" behindDoc="1" locked="0" layoutInCell="1" allowOverlap="1" wp14:anchorId="3B532A94">
+          <wp:anchor distT="0" distB="0" distL="114300" distR="114300" simplePos="0" relativeHeight="251673600" behindDoc="1" locked="0" layoutInCell="1" allowOverlap="1" wp14:anchorId="5C1C42E6" wp14:editId="433F69AA">
             <wp:simplePos x="0" y="0"/>
             <wp:positionH relativeFrom="margin">
               <wp:align>right</wp:align>
@@ -4151,7 +4473,7 @@
             <wp:extent cx="2647950" cy="3978238"/>
             <wp:effectExtent l="0" t="0" r="0" b="3810"/>
             <wp:wrapNone/>
-            <wp:docPr id="5" name="Imagem 5"/>
+            <wp:docPr id="15" name="Imagem 15"/>
             <wp:cNvGraphicFramePr>
               <a:graphicFrameLocks xmlns:a="http://schemas.openxmlformats.org/drawingml/2006/main" noChangeAspect="1"/>
             </wp:cNvGraphicFramePr>
@@ -4163,7 +4485,7 @@
                     <pic:cNvPicPr/>
                   </pic:nvPicPr>
                   <pic:blipFill>
-                    <a:blip r:embed="rId27"/>
+                    <a:blip r:embed="rId31"/>
                     <a:stretch>
                       <a:fillRect/>
                     </a:stretch>
@@ -4198,7 +4520,7 @@
           <w:lang w:eastAsia="en-US"/>
         </w:rPr>
         <w:drawing>
-          <wp:anchor distT="0" distB="0" distL="114300" distR="114300" simplePos="0" relativeHeight="251666432" behindDoc="1" locked="0" layoutInCell="1" allowOverlap="1" wp14:anchorId="72B1FC44">
+          <wp:anchor distT="0" distB="0" distL="114300" distR="114300" simplePos="0" relativeHeight="251671552" behindDoc="1" locked="0" layoutInCell="1" allowOverlap="1" wp14:anchorId="72C57F1D" wp14:editId="1DAA6C01">
             <wp:simplePos x="0" y="0"/>
             <wp:positionH relativeFrom="margin">
               <wp:align>left</wp:align>
@@ -4209,7 +4531,7 @@
             <wp:extent cx="2514600" cy="3977172"/>
             <wp:effectExtent l="0" t="0" r="0" b="4445"/>
             <wp:wrapNone/>
-            <wp:docPr id="4" name="Imagem 4"/>
+            <wp:docPr id="16" name="Imagem 16"/>
             <wp:cNvGraphicFramePr>
               <a:graphicFrameLocks xmlns:a="http://schemas.openxmlformats.org/drawingml/2006/main" noChangeAspect="1"/>
             </wp:cNvGraphicFramePr>
@@ -4221,7 +4543,7 @@
                     <pic:cNvPicPr/>
                   </pic:nvPicPr>
                   <pic:blipFill>
-                    <a:blip r:embed="rId28"/>
+                    <a:blip r:embed="rId32"/>
                     <a:stretch>
                       <a:fillRect/>
                     </a:stretch>
@@ -4256,7 +4578,7 @@
           <w:lang w:eastAsia="en-US"/>
         </w:rPr>
         <w:drawing>
-          <wp:anchor distT="0" distB="0" distL="114300" distR="114300" simplePos="0" relativeHeight="251667456" behindDoc="1" locked="0" layoutInCell="1" allowOverlap="1" wp14:anchorId="66C80879">
+          <wp:anchor distT="0" distB="0" distL="114300" distR="114300" simplePos="0" relativeHeight="251672576" behindDoc="1" locked="0" layoutInCell="1" allowOverlap="1" wp14:anchorId="2DFE2E91" wp14:editId="0B4D401A">
             <wp:simplePos x="0" y="0"/>
             <wp:positionH relativeFrom="margin">
               <wp:align>right</wp:align>
@@ -4267,7 +4589,7 @@
             <wp:extent cx="2476500" cy="3986952"/>
             <wp:effectExtent l="0" t="0" r="0" b="0"/>
             <wp:wrapNone/>
-            <wp:docPr id="6" name="Imagem 6"/>
+            <wp:docPr id="17" name="Imagem 17"/>
             <wp:cNvGraphicFramePr>
               <a:graphicFrameLocks xmlns:a="http://schemas.openxmlformats.org/drawingml/2006/main" noChangeAspect="1"/>
             </wp:cNvGraphicFramePr>
@@ -4279,7 +4601,7 @@
                     <pic:cNvPicPr/>
                   </pic:nvPicPr>
                   <pic:blipFill>
-                    <a:blip r:embed="rId29"/>
+                    <a:blip r:embed="rId33"/>
                     <a:stretch>
                       <a:fillRect/>
                     </a:stretch>
@@ -4314,7 +4636,7 @@
           <w:lang w:eastAsia="en-US"/>
         </w:rPr>
         <w:drawing>
-          <wp:anchor distT="0" distB="0" distL="114300" distR="114300" simplePos="0" relativeHeight="251669504" behindDoc="1" locked="0" layoutInCell="1" allowOverlap="1" wp14:anchorId="252C1446">
+          <wp:anchor distT="0" distB="0" distL="114300" distR="114300" simplePos="0" relativeHeight="251674624" behindDoc="1" locked="0" layoutInCell="1" allowOverlap="1" wp14:anchorId="2DA0ED9A" wp14:editId="11C803B7">
             <wp:simplePos x="0" y="0"/>
             <wp:positionH relativeFrom="margin">
               <wp:align>left</wp:align>
@@ -4325,7 +4647,7 @@
             <wp:extent cx="2447925" cy="4010223"/>
             <wp:effectExtent l="0" t="0" r="0" b="9525"/>
             <wp:wrapNone/>
-            <wp:docPr id="7" name="Imagem 7"/>
+            <wp:docPr id="18" name="Imagem 18"/>
             <wp:cNvGraphicFramePr>
               <a:graphicFrameLocks xmlns:a="http://schemas.openxmlformats.org/drawingml/2006/main" noChangeAspect="1"/>
             </wp:cNvGraphicFramePr>
@@ -4337,7 +4659,7 @@
                     <pic:cNvPicPr/>
                   </pic:nvPicPr>
                   <pic:blipFill>
-                    <a:blip r:embed="rId30"/>
+                    <a:blip r:embed="rId34"/>
                     <a:stretch>
                       <a:fillRect/>
                     </a:stretch>
@@ -4371,53 +4693,11 @@
       <w:pPr>
         <w:pStyle w:val="cabealho1"/>
       </w:pPr>
-      <w:bookmarkStart w:id="16" w:name="_Toc533767858"/>
-      <w:r>
-        <w:lastRenderedPageBreak/>
-        <w:t>Front-</w:t>
-      </w:r>
-      <w:proofErr w:type="spellStart"/>
-      <w:r>
-        <w:t>End</w:t>
-      </w:r>
-      <w:bookmarkEnd w:id="16"/>
-      <w:proofErr w:type="spellEnd"/>
-    </w:p>
-    <w:p/>
-    <w:p>
-      <w:r>
-        <w:br w:type="page"/>
-      </w:r>
-    </w:p>
-    <w:p>
-      <w:pPr>
-        <w:pStyle w:val="cabealho1"/>
-      </w:pPr>
-      <w:bookmarkStart w:id="17" w:name="_Toc533767859"/>
-      <w:r>
-        <w:lastRenderedPageBreak/>
-        <w:t>Mobile</w:t>
-      </w:r>
-      <w:bookmarkEnd w:id="17"/>
-    </w:p>
-    <w:p/>
-    <w:p>
-      <w:r>
-        <w:br w:type="page"/>
-      </w:r>
-    </w:p>
-    <w:p>
-      <w:pPr>
-        <w:pStyle w:val="cabealho1"/>
-      </w:pPr>
-      <w:bookmarkStart w:id="18" w:name="_Toc533767860"/>
       <w:r>
         <w:lastRenderedPageBreak/>
         <w:t>Arquitetura do Projeto</w:t>
       </w:r>
-      <w:bookmarkEnd w:id="18"/>
-    </w:p>
-    <w:p/>
+    </w:p>
     <w:p>
       <w:r>
         <w:br w:type="page"/>
@@ -4427,11 +4707,22 @@
       <w:pPr>
         <w:pStyle w:val="cabealho1"/>
       </w:pPr>
-      <w:bookmarkStart w:id="19" w:name="_Toc533767861"/>
+      <w:bookmarkStart w:id="18" w:name="_Toc533767861"/>
       <w:r>
         <w:lastRenderedPageBreak/>
         <w:t>Referências</w:t>
       </w:r>
+      <w:bookmarkEnd w:id="18"/>
+    </w:p>
+    <w:p/>
+    <w:p>
+      <w:pPr>
+        <w:pStyle w:val="cabealho2"/>
+      </w:pPr>
+      <w:bookmarkStart w:id="19" w:name="_Toc533767862"/>
+      <w:r>
+        <w:t>Links</w:t>
+      </w:r>
       <w:bookmarkEnd w:id="19"/>
     </w:p>
     <w:p/>
@@ -4439,22 +4730,11 @@
       <w:pPr>
         <w:pStyle w:val="cabealho2"/>
       </w:pPr>
-      <w:bookmarkStart w:id="20" w:name="_Toc533767862"/>
-      <w:r>
-        <w:t>Links</w:t>
+      <w:bookmarkStart w:id="20" w:name="_Toc533767863"/>
+      <w:r>
+        <w:t>Livros</w:t>
       </w:r>
       <w:bookmarkEnd w:id="20"/>
-    </w:p>
-    <w:p/>
-    <w:p>
-      <w:pPr>
-        <w:pStyle w:val="cabealho2"/>
-      </w:pPr>
-      <w:bookmarkStart w:id="21" w:name="_Toc533767863"/>
-      <w:r>
-        <w:t>Livros</w:t>
-      </w:r>
-      <w:bookmarkEnd w:id="21"/>
     </w:p>
     <w:sectPr>
       <w:pgSz w:w="11907" w:h="16839" w:code="9"/>
@@ -6448,7 +6728,7 @@
     <w:charset w:val="00"/>
     <w:family w:val="roman"/>
     <w:pitch w:val="variable"/>
-    <w:sig w:usb0="E0002AFF" w:usb1="C0007843" w:usb2="00000009" w:usb3="00000000" w:csb0="000001FF" w:csb1="00000000"/>
+    <w:sig w:usb0="E0002EFF" w:usb1="C000785B" w:usb2="00000009" w:usb3="00000000" w:csb0="000001FF" w:csb1="00000000"/>
   </w:font>
   <w:font w:name="Courier New">
     <w:panose1 w:val="02070309020205020404"/>
@@ -6499,14 +6779,14 @@
     <w:charset w:val="00"/>
     <w:family w:val="swiss"/>
     <w:pitch w:val="variable"/>
-    <w:sig w:usb0="E0002AFF" w:usb1="4000ACFF" w:usb2="00000001" w:usb3="00000000" w:csb0="000001FF" w:csb1="00000000"/>
+    <w:sig w:usb0="E0002AFF" w:usb1="C000247B" w:usb2="00000009" w:usb3="00000000" w:csb0="000001FF" w:csb1="00000000"/>
   </w:font>
   <w:font w:name="Calibri Light">
     <w:panose1 w:val="020F0302020204030204"/>
     <w:charset w:val="00"/>
     <w:family w:val="swiss"/>
     <w:pitch w:val="variable"/>
-    <w:sig w:usb0="E4002EFF" w:usb1="C000247B" w:usb2="00000009" w:usb3="00000000" w:csb0="000001FF" w:csb1="00000000"/>
+    <w:sig w:usb0="E0002AFF" w:usb1="C000247B" w:usb2="00000009" w:usb3="00000000" w:csb0="000001FF" w:csb1="00000000"/>
   </w:font>
 </w:fonts>
 </file>
@@ -6534,6 +6814,7 @@
     <w:rsid w:val="00210111"/>
     <w:rsid w:val="00406E44"/>
     <w:rsid w:val="004265B1"/>
+    <w:rsid w:val="004E19CA"/>
     <w:rsid w:val="00571EE0"/>
     <w:rsid w:val="005B317F"/>
     <w:rsid w:val="00762A33"/>
@@ -7267,7 +7548,7 @@
 </file>
 
 <file path=customXml/itemProps3.xml><?xml version="1.0" encoding="utf-8"?>
-<ds:datastoreItem xmlns:ds="http://schemas.openxmlformats.org/officeDocument/2006/customXml" ds:itemID="{90224D75-FB1B-451C-816E-DA33592F7BF0}">
+<ds:datastoreItem xmlns:ds="http://schemas.openxmlformats.org/officeDocument/2006/customXml" ds:itemID="{F2344509-4DE6-4B21-96D5-4893036D4759}">
   <ds:schemaRefs>
     <ds:schemaRef ds:uri="http://schemas.openxmlformats.org/officeDocument/2006/bibliography"/>
   </ds:schemaRefs>

--- a/Documentação/M_Documentacao_BrunoHenriqueSilva.docx
+++ b/Documentação/M_Documentacao_BrunoHenriqueSilva.docx
@@ -4403,8 +4403,6 @@
           <w:u w:val="single"/>
         </w:rPr>
       </w:pPr>
-      <w:bookmarkStart w:id="16" w:name="_GoBack"/>
-      <w:bookmarkEnd w:id="16"/>
     </w:p>
     <w:p/>
     <w:p/>
@@ -4427,8 +4425,227 @@
       <w:bookmarkEnd w:id="15"/>
       <w:proofErr w:type="spellEnd"/>
     </w:p>
-    <w:p/>
-    <w:p>
+    <w:p>
+      <w:r>
+        <w:rPr>
+          <w:noProof/>
+        </w:rPr>
+        <w:drawing>
+          <wp:anchor distT="0" distB="0" distL="114300" distR="114300" simplePos="0" relativeHeight="251679744" behindDoc="0" locked="0" layoutInCell="1" allowOverlap="1">
+            <wp:simplePos x="0" y="0"/>
+            <wp:positionH relativeFrom="column">
+              <wp:posOffset>-498475</wp:posOffset>
+            </wp:positionH>
+            <wp:positionV relativeFrom="paragraph">
+              <wp:posOffset>390525</wp:posOffset>
+            </wp:positionV>
+            <wp:extent cx="3888105" cy="2130425"/>
+            <wp:effectExtent l="0" t="0" r="0" b="3175"/>
+            <wp:wrapSquare wrapText="bothSides"/>
+            <wp:docPr id="4" name="Imagem 4"/>
+            <wp:cNvGraphicFramePr>
+              <a:graphicFrameLocks xmlns:a="http://schemas.openxmlformats.org/drawingml/2006/main" noChangeAspect="1"/>
+            </wp:cNvGraphicFramePr>
+            <a:graphic xmlns:a="http://schemas.openxmlformats.org/drawingml/2006/main">
+              <a:graphicData uri="http://schemas.openxmlformats.org/drawingml/2006/picture">
+                <pic:pic xmlns:pic="http://schemas.openxmlformats.org/drawingml/2006/picture">
+                  <pic:nvPicPr>
+                    <pic:cNvPr id="4" name="Capturar.PNG"/>
+                    <pic:cNvPicPr/>
+                  </pic:nvPicPr>
+                  <pic:blipFill>
+                    <a:blip r:embed="rId31"/>
+                    <a:stretch>
+                      <a:fillRect/>
+                    </a:stretch>
+                  </pic:blipFill>
+                  <pic:spPr>
+                    <a:xfrm>
+                      <a:off x="0" y="0"/>
+                      <a:ext cx="3888105" cy="2130425"/>
+                    </a:xfrm>
+                    <a:prstGeom prst="rect">
+                      <a:avLst/>
+                    </a:prstGeom>
+                  </pic:spPr>
+                </pic:pic>
+              </a:graphicData>
+            </a:graphic>
+            <wp14:sizeRelH relativeFrom="page">
+              <wp14:pctWidth>0</wp14:pctWidth>
+            </wp14:sizeRelH>
+            <wp14:sizeRelV relativeFrom="page">
+              <wp14:pctHeight>0</wp14:pctHeight>
+            </wp14:sizeRelV>
+          </wp:anchor>
+        </w:drawing>
+      </w:r>
+    </w:p>
+    <w:p>
+      <w:bookmarkStart w:id="16" w:name="_GoBack"/>
+      <w:r>
+        <w:rPr>
+          <w:noProof/>
+        </w:rPr>
+        <w:drawing>
+          <wp:anchor distT="0" distB="0" distL="114300" distR="114300" simplePos="0" relativeHeight="251681792" behindDoc="0" locked="0" layoutInCell="1" allowOverlap="1">
+            <wp:simplePos x="0" y="0"/>
+            <wp:positionH relativeFrom="page">
+              <wp:posOffset>182880</wp:posOffset>
+            </wp:positionH>
+            <wp:positionV relativeFrom="paragraph">
+              <wp:posOffset>4470400</wp:posOffset>
+            </wp:positionV>
+            <wp:extent cx="3875405" cy="2083435"/>
+            <wp:effectExtent l="0" t="0" r="0" b="0"/>
+            <wp:wrapSquare wrapText="bothSides"/>
+            <wp:docPr id="6" name="Imagem 6"/>
+            <wp:cNvGraphicFramePr>
+              <a:graphicFrameLocks xmlns:a="http://schemas.openxmlformats.org/drawingml/2006/main" noChangeAspect="1"/>
+            </wp:cNvGraphicFramePr>
+            <a:graphic xmlns:a="http://schemas.openxmlformats.org/drawingml/2006/main">
+              <a:graphicData uri="http://schemas.openxmlformats.org/drawingml/2006/picture">
+                <pic:pic xmlns:pic="http://schemas.openxmlformats.org/drawingml/2006/picture">
+                  <pic:nvPicPr>
+                    <pic:cNvPr id="6" name="Capturar3.PNG"/>
+                    <pic:cNvPicPr/>
+                  </pic:nvPicPr>
+                  <pic:blipFill>
+                    <a:blip r:embed="rId32"/>
+                    <a:stretch>
+                      <a:fillRect/>
+                    </a:stretch>
+                  </pic:blipFill>
+                  <pic:spPr>
+                    <a:xfrm>
+                      <a:off x="0" y="0"/>
+                      <a:ext cx="3875405" cy="2083435"/>
+                    </a:xfrm>
+                    <a:prstGeom prst="rect">
+                      <a:avLst/>
+                    </a:prstGeom>
+                  </pic:spPr>
+                </pic:pic>
+              </a:graphicData>
+            </a:graphic>
+            <wp14:sizeRelH relativeFrom="page">
+              <wp14:pctWidth>0</wp14:pctWidth>
+            </wp14:sizeRelH>
+            <wp14:sizeRelV relativeFrom="page">
+              <wp14:pctHeight>0</wp14:pctHeight>
+            </wp14:sizeRelV>
+          </wp:anchor>
+        </w:drawing>
+      </w:r>
+      <w:bookmarkEnd w:id="16"/>
+      <w:r>
+        <w:rPr>
+          <w:noProof/>
+        </w:rPr>
+        <w:drawing>
+          <wp:anchor distT="0" distB="0" distL="114300" distR="114300" simplePos="0" relativeHeight="251684864" behindDoc="0" locked="0" layoutInCell="1" allowOverlap="1" wp14:anchorId="231114FF" wp14:editId="615F3B60">
+            <wp:simplePos x="0" y="0"/>
+            <wp:positionH relativeFrom="page">
+              <wp:posOffset>3642360</wp:posOffset>
+            </wp:positionH>
+            <wp:positionV relativeFrom="paragraph">
+              <wp:posOffset>6322060</wp:posOffset>
+            </wp:positionV>
+            <wp:extent cx="3794125" cy="2104390"/>
+            <wp:effectExtent l="0" t="0" r="0" b="0"/>
+            <wp:wrapSquare wrapText="bothSides"/>
+            <wp:docPr id="8" name="Imagem 8"/>
+            <wp:cNvGraphicFramePr>
+              <a:graphicFrameLocks xmlns:a="http://schemas.openxmlformats.org/drawingml/2006/main" noChangeAspect="1"/>
+            </wp:cNvGraphicFramePr>
+            <a:graphic xmlns:a="http://schemas.openxmlformats.org/drawingml/2006/main">
+              <a:graphicData uri="http://schemas.openxmlformats.org/drawingml/2006/picture">
+                <pic:pic xmlns:pic="http://schemas.openxmlformats.org/drawingml/2006/picture">
+                  <pic:nvPicPr>
+                    <pic:cNvPr id="7" name="Capturar4.PNG"/>
+                    <pic:cNvPicPr/>
+                  </pic:nvPicPr>
+                  <pic:blipFill>
+                    <a:blip r:embed="rId33"/>
+                    <a:stretch>
+                      <a:fillRect/>
+                    </a:stretch>
+                  </pic:blipFill>
+                  <pic:spPr>
+                    <a:xfrm>
+                      <a:off x="0" y="0"/>
+                      <a:ext cx="3794125" cy="2104390"/>
+                    </a:xfrm>
+                    <a:prstGeom prst="rect">
+                      <a:avLst/>
+                    </a:prstGeom>
+                  </pic:spPr>
+                </pic:pic>
+              </a:graphicData>
+            </a:graphic>
+            <wp14:sizeRelH relativeFrom="page">
+              <wp14:pctWidth>0</wp14:pctWidth>
+            </wp14:sizeRelH>
+            <wp14:sizeRelV relativeFrom="page">
+              <wp14:pctHeight>0</wp14:pctHeight>
+            </wp14:sizeRelV>
+          </wp:anchor>
+        </w:drawing>
+      </w:r>
+      <w:r>
+        <w:rPr>
+          <w:noProof/>
+        </w:rPr>
+        <w:drawing>
+          <wp:anchor distT="0" distB="0" distL="114300" distR="114300" simplePos="0" relativeHeight="251680768" behindDoc="0" locked="0" layoutInCell="1" allowOverlap="1">
+            <wp:simplePos x="0" y="0"/>
+            <wp:positionH relativeFrom="column">
+              <wp:posOffset>2455545</wp:posOffset>
+            </wp:positionH>
+            <wp:positionV relativeFrom="paragraph">
+              <wp:posOffset>2312670</wp:posOffset>
+            </wp:positionV>
+            <wp:extent cx="3876040" cy="2136140"/>
+            <wp:effectExtent l="0" t="0" r="0" b="0"/>
+            <wp:wrapSquare wrapText="bothSides"/>
+            <wp:docPr id="5" name="Imagem 5"/>
+            <wp:cNvGraphicFramePr>
+              <a:graphicFrameLocks xmlns:a="http://schemas.openxmlformats.org/drawingml/2006/main" noChangeAspect="1"/>
+            </wp:cNvGraphicFramePr>
+            <a:graphic xmlns:a="http://schemas.openxmlformats.org/drawingml/2006/main">
+              <a:graphicData uri="http://schemas.openxmlformats.org/drawingml/2006/picture">
+                <pic:pic xmlns:pic="http://schemas.openxmlformats.org/drawingml/2006/picture">
+                  <pic:nvPicPr>
+                    <pic:cNvPr id="5" name="Capturar2.PNG"/>
+                    <pic:cNvPicPr/>
+                  </pic:nvPicPr>
+                  <pic:blipFill>
+                    <a:blip r:embed="rId34"/>
+                    <a:stretch>
+                      <a:fillRect/>
+                    </a:stretch>
+                  </pic:blipFill>
+                  <pic:spPr>
+                    <a:xfrm>
+                      <a:off x="0" y="0"/>
+                      <a:ext cx="3876040" cy="2136140"/>
+                    </a:xfrm>
+                    <a:prstGeom prst="rect">
+                      <a:avLst/>
+                    </a:prstGeom>
+                  </pic:spPr>
+                </pic:pic>
+              </a:graphicData>
+            </a:graphic>
+            <wp14:sizeRelH relativeFrom="page">
+              <wp14:pctWidth>0</wp14:pctWidth>
+            </wp14:sizeRelH>
+            <wp14:sizeRelV relativeFrom="page">
+              <wp14:pctHeight>0</wp14:pctHeight>
+            </wp14:sizeRelV>
+          </wp:anchor>
+        </w:drawing>
+      </w:r>
       <w:r>
         <w:br w:type="page"/>
       </w:r>
@@ -4485,7 +4702,7 @@
                     <pic:cNvPicPr/>
                   </pic:nvPicPr>
                   <pic:blipFill>
-                    <a:blip r:embed="rId31"/>
+                    <a:blip r:embed="rId35"/>
                     <a:stretch>
                       <a:fillRect/>
                     </a:stretch>
@@ -4543,7 +4760,7 @@
                     <pic:cNvPicPr/>
                   </pic:nvPicPr>
                   <pic:blipFill>
-                    <a:blip r:embed="rId32"/>
+                    <a:blip r:embed="rId36"/>
                     <a:stretch>
                       <a:fillRect/>
                     </a:stretch>
@@ -4601,7 +4818,7 @@
                     <pic:cNvPicPr/>
                   </pic:nvPicPr>
                   <pic:blipFill>
-                    <a:blip r:embed="rId33"/>
+                    <a:blip r:embed="rId37"/>
                     <a:stretch>
                       <a:fillRect/>
                     </a:stretch>
@@ -4659,7 +4876,7 @@
                     <pic:cNvPicPr/>
                   </pic:nvPicPr>
                   <pic:blipFill>
-                    <a:blip r:embed="rId34"/>
+                    <a:blip r:embed="rId38"/>
                     <a:stretch>
                       <a:fillRect/>
                     </a:stretch>
@@ -6819,6 +7036,7 @@
     <w:rsid w:val="005B317F"/>
     <w:rsid w:val="00762A33"/>
     <w:rsid w:val="00973EE1"/>
+    <w:rsid w:val="00A01F43"/>
     <w:rsid w:val="00AC3D2E"/>
     <w:rsid w:val="00AC5395"/>
     <w:rsid w:val="00BC4E51"/>
@@ -7548,7 +7766,7 @@
 </file>
 
 <file path=customXml/itemProps3.xml><?xml version="1.0" encoding="utf-8"?>
-<ds:datastoreItem xmlns:ds="http://schemas.openxmlformats.org/officeDocument/2006/customXml" ds:itemID="{F2344509-4DE6-4B21-96D5-4893036D4759}">
+<ds:datastoreItem xmlns:ds="http://schemas.openxmlformats.org/officeDocument/2006/customXml" ds:itemID="{1FAD6F93-DFE6-4B6B-B6AD-2C5B701CB925}">
   <ds:schemaRefs>
     <ds:schemaRef ds:uri="http://schemas.openxmlformats.org/officeDocument/2006/bibliography"/>
   </ds:schemaRefs>
